--- a/Dokumentation/05-Unittest/Unittest.docx
+++ b/Dokumentation/05-Unittest/Unittest.docx
@@ -253,18 +253,8 @@
                                 <w:szCs w:val="48"/>
                               </w:rPr>
                               <w:tab/>
-                            </w:r>
-                            <w:proofErr w:type="spellStart"/>
-                            <w:proofErr w:type="gramStart"/>
-                            <w:r>
-                              <w:rPr>
-                                <w:sz w:val="48"/>
-                                <w:szCs w:val="48"/>
-                              </w:rPr>
                               <w:t>xx.xx</w:t>
                             </w:r>
-                            <w:proofErr w:type="spellEnd"/>
-                            <w:proofErr w:type="gramEnd"/>
                           </w:p>
                           <w:p>
                             <w:pPr>
@@ -293,17 +283,8 @@
                                 <w:szCs w:val="48"/>
                               </w:rPr>
                               <w:tab/>
-                              <w:t xml:space="preserve">Jon </w:t>
+                              <w:t>Jon Finkler</w:t>
                             </w:r>
-                            <w:proofErr w:type="spellStart"/>
-                            <w:r>
-                              <w:rPr>
-                                <w:sz w:val="48"/>
-                                <w:szCs w:val="48"/>
-                              </w:rPr>
-                              <w:t>Finkler</w:t>
-                            </w:r>
-                            <w:proofErr w:type="spellEnd"/>
                           </w:p>
                           <w:p>
                             <w:pPr>
@@ -332,25 +313,8 @@
                                 <w:szCs w:val="48"/>
                               </w:rPr>
                               <w:tab/>
+                              <w:t>xx.xx.xx</w:t>
                             </w:r>
-                            <w:proofErr w:type="spellStart"/>
-                            <w:r>
-                              <w:rPr>
-                                <w:sz w:val="48"/>
-                                <w:szCs w:val="48"/>
-                              </w:rPr>
-                              <w:t>xx.</w:t>
-                            </w:r>
-                            <w:proofErr w:type="gramStart"/>
-                            <w:r>
-                              <w:rPr>
-                                <w:sz w:val="48"/>
-                                <w:szCs w:val="48"/>
-                              </w:rPr>
-                              <w:t>xx.xx</w:t>
-                            </w:r>
-                            <w:proofErr w:type="spellEnd"/>
-                            <w:proofErr w:type="gramEnd"/>
                           </w:p>
                         </w:txbxContent>
                       </wps:txbx>
@@ -1022,29 +986,15 @@
     </w:p>
     <w:p>
       <w:r>
-        <w:t xml:space="preserve">Es wurde auf </w:t>
+        <w:t xml:space="preserve">Es wurde auf JUnit-Test verzichtet, da alle Codeänderung, über Pullrequests mit dem Vier-Augen-Prinzip überprüft wurden. </w:t>
       </w:r>
-      <w:proofErr w:type="spellStart"/>
       <w:r>
-        <w:t>JUnit</w:t>
+        <w:t>Insgesamt gab es 26 Pullrequests die sich mit verschiedenen Themen beschäftigten.</w:t>
       </w:r>
-      <w:proofErr w:type="spellEnd"/>
-      <w:r>
-        <w:t xml:space="preserve">-Test verzichtet, da alle Codeänderung, über </w:t>
-      </w:r>
-      <w:proofErr w:type="spellStart"/>
-      <w:r>
-        <w:t>Pullrequests</w:t>
-      </w:r>
-      <w:proofErr w:type="spellEnd"/>
-      <w:r>
-        <w:t xml:space="preserve"> mit dem Vier-Augen-Prinzip überprüft wurden. </w:t>
-      </w:r>
-    </w:p>
-    <w:p>
       <w:bookmarkStart w:id="1" w:name="_GoBack"/>
       <w:bookmarkEnd w:id="1"/>
     </w:p>
+    <w:p/>
     <w:sectPr>
       <w:footerReference w:type="default" r:id="rId12"/>
       <w:headerReference w:type="first" r:id="rId13"/>
@@ -1114,7 +1064,7 @@
           <w:rPr>
             <w:noProof/>
           </w:rPr>
-          <w:t>3</w:t>
+          <w:t>4</w:t>
         </w:r>
         <w:r>
           <w:fldChar w:fldCharType="end"/>
@@ -1152,14 +1102,27 @@
     <w:r>
       <w:tab/>
     </w:r>
-    <w:fldSimple w:instr=" FILENAME \* MERGEFORMAT ">
-      <w:r>
-        <w:rPr>
-          <w:noProof/>
-        </w:rPr>
-        <w:t>Masterseiten</w:t>
-      </w:r>
-    </w:fldSimple>
+    <w:r>
+      <w:fldChar w:fldCharType="begin"/>
+    </w:r>
+    <w:r>
+      <w:instrText xml:space="preserve"> FILENAME \* MERGEFORMAT </w:instrText>
+    </w:r>
+    <w:r>
+      <w:fldChar w:fldCharType="separate"/>
+    </w:r>
+    <w:r>
+      <w:rPr>
+        <w:noProof/>
+      </w:rPr>
+      <w:t>Masterseiten</w:t>
+    </w:r>
+    <w:r>
+      <w:rPr>
+        <w:noProof/>
+      </w:rPr>
+      <w:fldChar w:fldCharType="end"/>
+    </w:r>
   </w:p>
 </w:ftr>
 </file>
@@ -2762,6 +2725,67 @@
 </file>
 
 <file path=customXml/item2.xml><?xml version="1.0" encoding="utf-8"?>
+<p:properties xmlns:p="http://schemas.microsoft.com/office/2006/metadata/properties" xmlns:xsi="http://www.w3.org/2001/XMLSchema-instance" xmlns:pc="http://schemas.microsoft.com/office/infopath/2007/PartnerControls">
+  <documentManagement>
+    <FolderType xmlns="cc418223-45e5-4fdd-82d7-57216cb63777" xsi:nil="true"/>
+    <CultureName xmlns="cc418223-45e5-4fdd-82d7-57216cb63777" xsi:nil="true"/>
+    <Students xmlns="cc418223-45e5-4fdd-82d7-57216cb63777">
+      <UserInfo>
+        <DisplayName/>
+        <AccountId xsi:nil="true"/>
+        <AccountType/>
+      </UserInfo>
+    </Students>
+    <LMS_Mappings xmlns="cc418223-45e5-4fdd-82d7-57216cb63777" xsi:nil="true"/>
+    <Invited_Students xmlns="cc418223-45e5-4fdd-82d7-57216cb63777" xsi:nil="true"/>
+    <Teachers xmlns="cc418223-45e5-4fdd-82d7-57216cb63777">
+      <UserInfo>
+        <DisplayName/>
+        <AccountId xsi:nil="true"/>
+        <AccountType/>
+      </UserInfo>
+    </Teachers>
+    <Student_Groups xmlns="cc418223-45e5-4fdd-82d7-57216cb63777">
+      <UserInfo>
+        <DisplayName/>
+        <AccountId xsi:nil="true"/>
+        <AccountType/>
+      </UserInfo>
+    </Student_Groups>
+    <Math_Settings xmlns="cc418223-45e5-4fdd-82d7-57216cb63777" xsi:nil="true"/>
+    <Self_Registration_Enabled xmlns="cc418223-45e5-4fdd-82d7-57216cb63777" xsi:nil="true"/>
+    <Invited_Teachers xmlns="cc418223-45e5-4fdd-82d7-57216cb63777" xsi:nil="true"/>
+    <Distribution_Groups xmlns="cc418223-45e5-4fdd-82d7-57216cb63777" xsi:nil="true"/>
+    <Templates xmlns="cc418223-45e5-4fdd-82d7-57216cb63777" xsi:nil="true"/>
+    <Has_Teacher_Only_SectionGroup xmlns="cc418223-45e5-4fdd-82d7-57216cb63777" xsi:nil="true"/>
+    <NotebookType xmlns="cc418223-45e5-4fdd-82d7-57216cb63777" xsi:nil="true"/>
+    <DefaultSectionNames xmlns="cc418223-45e5-4fdd-82d7-57216cb63777" xsi:nil="true"/>
+    <Is_Collaboration_Space_Locked xmlns="cc418223-45e5-4fdd-82d7-57216cb63777" xsi:nil="true"/>
+    <Teams_Channel_Section_Location xmlns="cc418223-45e5-4fdd-82d7-57216cb63777" xsi:nil="true"/>
+    <AppVersion xmlns="cc418223-45e5-4fdd-82d7-57216cb63777" xsi:nil="true"/>
+    <TeamsChannelId xmlns="cc418223-45e5-4fdd-82d7-57216cb63777" xsi:nil="true"/>
+    <Owner xmlns="cc418223-45e5-4fdd-82d7-57216cb63777">
+      <UserInfo>
+        <DisplayName/>
+        <AccountId xsi:nil="true"/>
+        <AccountType/>
+      </UserInfo>
+    </Owner>
+    <IsNotebookLocked xmlns="cc418223-45e5-4fdd-82d7-57216cb63777" xsi:nil="true"/>
+  </documentManagement>
+</p:properties>
+</file>
+
+<file path=customXml/item3.xml><?xml version="1.0" encoding="utf-8"?>
+<?mso-contentType ?>
+<FormTemplates xmlns="http://schemas.microsoft.com/sharepoint/v3/contenttype/forms">
+  <Display>DocumentLibraryForm</Display>
+  <Edit>DocumentLibraryForm</Edit>
+  <New>DocumentLibraryForm</New>
+</FormTemplates>
+</file>
+
+<file path=customXml/item4.xml><?xml version="1.0" encoding="utf-8"?>
 <ct:contentTypeSchema xmlns:ct="http://schemas.microsoft.com/office/2006/metadata/contentType" xmlns:ma="http://schemas.microsoft.com/office/2006/metadata/properties/metaAttributes" ct:_="" ma:_="" ma:contentTypeName="Dokument" ma:contentTypeID="0x010100A237CFC584EB4048BADAFA934B093DA9" ma:contentTypeVersion="33" ma:contentTypeDescription="Ein neues Dokument erstellen." ma:contentTypeScope="" ma:versionID="3b1976d090dcf9445b37566116c9d8bc">
   <xsd:schema xmlns:xsd="http://www.w3.org/2001/XMLSchema" xmlns:xs="http://www.w3.org/2001/XMLSchema" xmlns:p="http://schemas.microsoft.com/office/2006/metadata/properties" xmlns:ns3="26e83c4d-5c55-49d6-8e0d-b64a3e54a90e" xmlns:ns4="cc418223-45e5-4fdd-82d7-57216cb63777" targetNamespace="http://schemas.microsoft.com/office/2006/metadata/properties" ma:root="true" ma:fieldsID="703a419c872e64b7c852595719b0a7cb" ns3:_="" ns4:_="">
     <xsd:import namespace="26e83c4d-5c55-49d6-8e0d-b64a3e54a90e"/>
@@ -3170,67 +3194,6 @@
 </ct:contentTypeSchema>
 </file>
 
-<file path=customXml/item3.xml><?xml version="1.0" encoding="utf-8"?>
-<?mso-contentType ?>
-<FormTemplates xmlns="http://schemas.microsoft.com/sharepoint/v3/contenttype/forms">
-  <Display>DocumentLibraryForm</Display>
-  <Edit>DocumentLibraryForm</Edit>
-  <New>DocumentLibraryForm</New>
-</FormTemplates>
-</file>
-
-<file path=customXml/item4.xml><?xml version="1.0" encoding="utf-8"?>
-<p:properties xmlns:p="http://schemas.microsoft.com/office/2006/metadata/properties" xmlns:xsi="http://www.w3.org/2001/XMLSchema-instance" xmlns:pc="http://schemas.microsoft.com/office/infopath/2007/PartnerControls">
-  <documentManagement>
-    <FolderType xmlns="cc418223-45e5-4fdd-82d7-57216cb63777" xsi:nil="true"/>
-    <CultureName xmlns="cc418223-45e5-4fdd-82d7-57216cb63777" xsi:nil="true"/>
-    <Students xmlns="cc418223-45e5-4fdd-82d7-57216cb63777">
-      <UserInfo>
-        <DisplayName/>
-        <AccountId xsi:nil="true"/>
-        <AccountType/>
-      </UserInfo>
-    </Students>
-    <LMS_Mappings xmlns="cc418223-45e5-4fdd-82d7-57216cb63777" xsi:nil="true"/>
-    <Invited_Students xmlns="cc418223-45e5-4fdd-82d7-57216cb63777" xsi:nil="true"/>
-    <Teachers xmlns="cc418223-45e5-4fdd-82d7-57216cb63777">
-      <UserInfo>
-        <DisplayName/>
-        <AccountId xsi:nil="true"/>
-        <AccountType/>
-      </UserInfo>
-    </Teachers>
-    <Student_Groups xmlns="cc418223-45e5-4fdd-82d7-57216cb63777">
-      <UserInfo>
-        <DisplayName/>
-        <AccountId xsi:nil="true"/>
-        <AccountType/>
-      </UserInfo>
-    </Student_Groups>
-    <Math_Settings xmlns="cc418223-45e5-4fdd-82d7-57216cb63777" xsi:nil="true"/>
-    <Self_Registration_Enabled xmlns="cc418223-45e5-4fdd-82d7-57216cb63777" xsi:nil="true"/>
-    <Invited_Teachers xmlns="cc418223-45e5-4fdd-82d7-57216cb63777" xsi:nil="true"/>
-    <Distribution_Groups xmlns="cc418223-45e5-4fdd-82d7-57216cb63777" xsi:nil="true"/>
-    <Templates xmlns="cc418223-45e5-4fdd-82d7-57216cb63777" xsi:nil="true"/>
-    <Has_Teacher_Only_SectionGroup xmlns="cc418223-45e5-4fdd-82d7-57216cb63777" xsi:nil="true"/>
-    <NotebookType xmlns="cc418223-45e5-4fdd-82d7-57216cb63777" xsi:nil="true"/>
-    <DefaultSectionNames xmlns="cc418223-45e5-4fdd-82d7-57216cb63777" xsi:nil="true"/>
-    <Is_Collaboration_Space_Locked xmlns="cc418223-45e5-4fdd-82d7-57216cb63777" xsi:nil="true"/>
-    <Teams_Channel_Section_Location xmlns="cc418223-45e5-4fdd-82d7-57216cb63777" xsi:nil="true"/>
-    <AppVersion xmlns="cc418223-45e5-4fdd-82d7-57216cb63777" xsi:nil="true"/>
-    <TeamsChannelId xmlns="cc418223-45e5-4fdd-82d7-57216cb63777" xsi:nil="true"/>
-    <Owner xmlns="cc418223-45e5-4fdd-82d7-57216cb63777">
-      <UserInfo>
-        <DisplayName/>
-        <AccountId xsi:nil="true"/>
-        <AccountType/>
-      </UserInfo>
-    </Owner>
-    <IsNotebookLocked xmlns="cc418223-45e5-4fdd-82d7-57216cb63777" xsi:nil="true"/>
-  </documentManagement>
-</p:properties>
-</file>
-
 <file path=customXml/item5.xml><?xml version="1.0" encoding="utf-8"?>
 <b:Sources xmlns:b="http://schemas.openxmlformats.org/officeDocument/2006/bibliography" xmlns="http://schemas.openxmlformats.org/officeDocument/2006/bibliography" SelectedStyle="\APASixthEditionOfficeOnline.xsl" StyleName="APA" Version="6"/>
 </file>
@@ -3244,6 +3207,24 @@
 </file>
 
 <file path=customXml/itemProps2.xml><?xml version="1.0" encoding="utf-8"?>
+<ds:datastoreItem xmlns:ds="http://schemas.openxmlformats.org/officeDocument/2006/customXml" ds:itemID="{FFD4C604-081E-4A7B-8954-6CD3073C4612}">
+  <ds:schemaRefs>
+    <ds:schemaRef ds:uri="http://schemas.microsoft.com/office/2006/metadata/properties"/>
+    <ds:schemaRef ds:uri="http://schemas.microsoft.com/office/infopath/2007/PartnerControls"/>
+    <ds:schemaRef ds:uri="cc418223-45e5-4fdd-82d7-57216cb63777"/>
+  </ds:schemaRefs>
+</ds:datastoreItem>
+</file>
+
+<file path=customXml/itemProps3.xml><?xml version="1.0" encoding="utf-8"?>
+<ds:datastoreItem xmlns:ds="http://schemas.openxmlformats.org/officeDocument/2006/customXml" ds:itemID="{EF2C9A49-A769-4597-AC9D-CCBEE280DD91}">
+  <ds:schemaRefs>
+    <ds:schemaRef ds:uri="http://schemas.microsoft.com/sharepoint/v3/contenttype/forms"/>
+  </ds:schemaRefs>
+</ds:datastoreItem>
+</file>
+
+<file path=customXml/itemProps4.xml><?xml version="1.0" encoding="utf-8"?>
 <ds:datastoreItem xmlns:ds="http://schemas.openxmlformats.org/officeDocument/2006/customXml" ds:itemID="{4A00184A-409E-4D8C-9F48-8D1359A20B69}">
   <ds:schemaRefs>
     <ds:schemaRef ds:uri="http://schemas.microsoft.com/office/2006/metadata/contentType"/>
@@ -3262,26 +3243,8 @@
 </ds:datastoreItem>
 </file>
 
-<file path=customXml/itemProps3.xml><?xml version="1.0" encoding="utf-8"?>
-<ds:datastoreItem xmlns:ds="http://schemas.openxmlformats.org/officeDocument/2006/customXml" ds:itemID="{EF2C9A49-A769-4597-AC9D-CCBEE280DD91}">
-  <ds:schemaRefs>
-    <ds:schemaRef ds:uri="http://schemas.microsoft.com/sharepoint/v3/contenttype/forms"/>
-  </ds:schemaRefs>
-</ds:datastoreItem>
-</file>
-
-<file path=customXml/itemProps4.xml><?xml version="1.0" encoding="utf-8"?>
-<ds:datastoreItem xmlns:ds="http://schemas.openxmlformats.org/officeDocument/2006/customXml" ds:itemID="{FFD4C604-081E-4A7B-8954-6CD3073C4612}">
-  <ds:schemaRefs>
-    <ds:schemaRef ds:uri="http://schemas.microsoft.com/office/2006/metadata/properties"/>
-    <ds:schemaRef ds:uri="http://schemas.microsoft.com/office/infopath/2007/PartnerControls"/>
-    <ds:schemaRef ds:uri="cc418223-45e5-4fdd-82d7-57216cb63777"/>
-  </ds:schemaRefs>
-</ds:datastoreItem>
-</file>
-
 <file path=customXml/itemProps5.xml><?xml version="1.0" encoding="utf-8"?>
-<ds:datastoreItem xmlns:ds="http://schemas.openxmlformats.org/officeDocument/2006/customXml" ds:itemID="{A016B8CA-B177-4192-93FC-180AE5B919A5}">
+<ds:datastoreItem xmlns:ds="http://schemas.openxmlformats.org/officeDocument/2006/customXml" ds:itemID="{E11E677A-BBEE-42F0-9063-F24FF43647AB}">
   <ds:schemaRefs>
     <ds:schemaRef ds:uri="http://schemas.openxmlformats.org/officeDocument/2006/bibliography"/>
   </ds:schemaRefs>
